--- a/СитарисЛаба4.docx
+++ b/СитарисЛаба4.docx
@@ -4682,60 +4682,110 @@
           <w:noProof/>
           <w:sz w:val="28"/>
           <w:szCs w:val="28"/>
-          <w:lang w:val="en-US" w:eastAsia="ru-RU"/>
-        </w:rPr>
-      </w:pPr>
-      <w:r>
-        <w:rPr>
-          <w:rFonts w:ascii="Times New Roman" w:hAnsi="Times New Roman" w:cs="Times New Roman"/>
-          <w:noProof/>
-          <w:sz w:val="28"/>
-          <w:szCs w:val="28"/>
-          <w:lang w:val="en-US" w:eastAsia="ru-RU"/>
-        </w:rPr>
-        <w:t xml:space="preserve">        &lt;/employee&gt;</w:t>
-      </w:r>
-    </w:p>
-    <w:p>
-      <w:pPr>
-        <w:pStyle w:val="a3"/>
-        <w:rPr>
-          <w:rFonts w:ascii="Times New Roman" w:hAnsi="Times New Roman" w:cs="Times New Roman"/>
-          <w:noProof/>
-          <w:sz w:val="28"/>
-          <w:szCs w:val="28"/>
-          <w:lang w:val="en-US" w:eastAsia="ru-RU"/>
-        </w:rPr>
-      </w:pPr>
-      <w:r>
-        <w:rPr>
-          <w:rFonts w:ascii="Times New Roman" w:hAnsi="Times New Roman" w:cs="Times New Roman"/>
-          <w:noProof/>
-          <w:sz w:val="28"/>
-          <w:szCs w:val="28"/>
-          <w:lang w:val="en-US" w:eastAsia="ru-RU"/>
-        </w:rPr>
-        <w:t xml:space="preserve">    &lt;/employers&gt;</w:t>
-      </w:r>
-    </w:p>
-    <w:p>
-      <w:pPr>
-        <w:pStyle w:val="a3"/>
-        <w:rPr>
-          <w:rFonts w:ascii="Times New Roman" w:hAnsi="Times New Roman" w:cs="Times New Roman"/>
-          <w:noProof/>
-          <w:sz w:val="28"/>
-          <w:szCs w:val="28"/>
-          <w:lang w:val="en-US" w:eastAsia="ru-RU"/>
-        </w:rPr>
-      </w:pPr>
-      <w:r>
-        <w:rPr>
-          <w:rFonts w:ascii="Times New Roman" w:hAnsi="Times New Roman" w:cs="Times New Roman"/>
-          <w:noProof/>
-          <w:sz w:val="28"/>
-          <w:szCs w:val="28"/>
-          <w:lang w:val="en-US" w:eastAsia="ru-RU"/>
+          <w:lang w:eastAsia="ru-RU"/>
+        </w:rPr>
+      </w:pPr>
+      <w:r>
+        <w:rPr>
+          <w:rFonts w:ascii="Times New Roman" w:hAnsi="Times New Roman" w:cs="Times New Roman"/>
+          <w:noProof/>
+          <w:sz w:val="28"/>
+          <w:szCs w:val="28"/>
+          <w:lang w:val="en-US" w:eastAsia="ru-RU"/>
+        </w:rPr>
+        <w:t xml:space="preserve">        </w:t>
+      </w:r>
+      <w:r>
+        <w:rPr>
+          <w:rFonts w:ascii="Times New Roman" w:hAnsi="Times New Roman" w:cs="Times New Roman"/>
+          <w:noProof/>
+          <w:sz w:val="28"/>
+          <w:szCs w:val="28"/>
+          <w:lang w:eastAsia="ru-RU"/>
+        </w:rPr>
+        <w:t>&lt;/</w:t>
+      </w:r>
+      <w:r>
+        <w:rPr>
+          <w:rFonts w:ascii="Times New Roman" w:hAnsi="Times New Roman" w:cs="Times New Roman"/>
+          <w:noProof/>
+          <w:sz w:val="28"/>
+          <w:szCs w:val="28"/>
+          <w:lang w:val="en-US" w:eastAsia="ru-RU"/>
+        </w:rPr>
+        <w:t>employee</w:t>
+      </w:r>
+      <w:r>
+        <w:rPr>
+          <w:rFonts w:ascii="Times New Roman" w:hAnsi="Times New Roman" w:cs="Times New Roman"/>
+          <w:noProof/>
+          <w:sz w:val="28"/>
+          <w:szCs w:val="28"/>
+          <w:lang w:eastAsia="ru-RU"/>
+        </w:rPr>
+        <w:t>&gt;</w:t>
+      </w:r>
+    </w:p>
+    <w:p>
+      <w:pPr>
+        <w:pStyle w:val="a3"/>
+        <w:rPr>
+          <w:rFonts w:ascii="Times New Roman" w:hAnsi="Times New Roman" w:cs="Times New Roman"/>
+          <w:noProof/>
+          <w:sz w:val="28"/>
+          <w:szCs w:val="28"/>
+          <w:lang w:eastAsia="ru-RU"/>
+        </w:rPr>
+      </w:pPr>
+      <w:r>
+        <w:rPr>
+          <w:rFonts w:ascii="Times New Roman" w:hAnsi="Times New Roman" w:cs="Times New Roman"/>
+          <w:noProof/>
+          <w:sz w:val="28"/>
+          <w:szCs w:val="28"/>
+          <w:lang w:eastAsia="ru-RU"/>
+        </w:rPr>
+        <w:t xml:space="preserve">    &lt;/</w:t>
+      </w:r>
+      <w:r>
+        <w:rPr>
+          <w:rFonts w:ascii="Times New Roman" w:hAnsi="Times New Roman" w:cs="Times New Roman"/>
+          <w:noProof/>
+          <w:sz w:val="28"/>
+          <w:szCs w:val="28"/>
+          <w:lang w:val="en-US" w:eastAsia="ru-RU"/>
+        </w:rPr>
+        <w:t>employers</w:t>
+      </w:r>
+      <w:r>
+        <w:rPr>
+          <w:rFonts w:ascii="Times New Roman" w:hAnsi="Times New Roman" w:cs="Times New Roman"/>
+          <w:noProof/>
+          <w:sz w:val="28"/>
+          <w:szCs w:val="28"/>
+          <w:lang w:eastAsia="ru-RU"/>
+        </w:rPr>
+        <w:t>&gt;</w:t>
+      </w:r>
+    </w:p>
+    <w:p>
+      <w:pPr>
+        <w:pStyle w:val="a3"/>
+        <w:rPr>
+          <w:rFonts w:ascii="Times New Roman" w:hAnsi="Times New Roman" w:cs="Times New Roman"/>
+          <w:noProof/>
+          <w:sz w:val="28"/>
+          <w:szCs w:val="28"/>
+          <w:lang w:eastAsia="ru-RU"/>
+        </w:rPr>
+      </w:pPr>
+      <w:r>
+        <w:rPr>
+          <w:rFonts w:ascii="Times New Roman" w:hAnsi="Times New Roman" w:cs="Times New Roman"/>
+          <w:noProof/>
+          <w:sz w:val="28"/>
+          <w:szCs w:val="28"/>
+          <w:lang w:eastAsia="ru-RU"/>
         </w:rPr>
         <w:t xml:space="preserve">    </w:t>
       </w:r>
@@ -4748,38 +4798,58 @@
           <w:noProof/>
           <w:sz w:val="28"/>
           <w:szCs w:val="28"/>
-          <w:lang w:val="en-US" w:eastAsia="ru-RU"/>
-        </w:rPr>
-      </w:pPr>
-      <w:r>
-        <w:rPr>
-          <w:rFonts w:ascii="Times New Roman" w:hAnsi="Times New Roman" w:cs="Times New Roman"/>
-          <w:noProof/>
-          <w:sz w:val="28"/>
-          <w:szCs w:val="28"/>
-          <w:lang w:val="en-US" w:eastAsia="ru-RU"/>
-        </w:rPr>
-        <w:t>&lt;/report&gt;</w:t>
-      </w:r>
-    </w:p>
-    <w:p>
-      <w:pPr>
-        <w:pStyle w:val="a3"/>
-        <w:rPr>
-          <w:rFonts w:ascii="Times New Roman" w:hAnsi="Times New Roman" w:cs="Times New Roman"/>
-          <w:noProof/>
-          <w:sz w:val="28"/>
-          <w:szCs w:val="28"/>
-          <w:lang w:val="en-US" w:eastAsia="ru-RU"/>
-        </w:rPr>
-      </w:pPr>
-      <w:r>
-        <w:rPr>
-          <w:rFonts w:ascii="Times New Roman" w:hAnsi="Times New Roman" w:cs="Times New Roman"/>
-          <w:noProof/>
-          <w:sz w:val="28"/>
-          <w:szCs w:val="28"/>
-          <w:lang w:val="en-US" w:eastAsia="ru-RU"/>
+          <w:lang w:eastAsia="ru-RU"/>
+        </w:rPr>
+      </w:pPr>
+      <w:r>
+        <w:rPr>
+          <w:rFonts w:ascii="Times New Roman" w:hAnsi="Times New Roman" w:cs="Times New Roman"/>
+          <w:noProof/>
+          <w:sz w:val="28"/>
+          <w:szCs w:val="28"/>
+          <w:lang w:eastAsia="ru-RU"/>
+        </w:rPr>
+        <w:t>&lt;/</w:t>
+      </w:r>
+      <w:r>
+        <w:rPr>
+          <w:rFonts w:ascii="Times New Roman" w:hAnsi="Times New Roman" w:cs="Times New Roman"/>
+          <w:noProof/>
+          <w:sz w:val="28"/>
+          <w:szCs w:val="28"/>
+          <w:lang w:val="en-US" w:eastAsia="ru-RU"/>
+        </w:rPr>
+        <w:t>report</w:t>
+      </w:r>
+      <w:r>
+        <w:rPr>
+          <w:rFonts w:ascii="Times New Roman" w:hAnsi="Times New Roman" w:cs="Times New Roman"/>
+          <w:noProof/>
+          <w:sz w:val="28"/>
+          <w:szCs w:val="28"/>
+          <w:lang w:eastAsia="ru-RU"/>
+        </w:rPr>
+        <w:t>&gt;</w:t>
+      </w:r>
+    </w:p>
+    <w:p>
+      <w:pPr>
+        <w:pStyle w:val="a3"/>
+        <w:rPr>
+          <w:rFonts w:ascii="Times New Roman" w:hAnsi="Times New Roman" w:cs="Times New Roman"/>
+          <w:noProof/>
+          <w:sz w:val="28"/>
+          <w:szCs w:val="28"/>
+          <w:lang w:eastAsia="ru-RU"/>
+        </w:rPr>
+      </w:pPr>
+      <w:r>
+        <w:rPr>
+          <w:rFonts w:ascii="Times New Roman" w:hAnsi="Times New Roman" w:cs="Times New Roman"/>
+          <w:noProof/>
+          <w:sz w:val="28"/>
+          <w:szCs w:val="28"/>
+          <w:lang w:eastAsia="ru-RU"/>
         </w:rPr>
         <w:t xml:space="preserve">   </w:t>
       </w:r>
@@ -4792,7 +4862,7 @@
           <w:noProof/>
           <w:sz w:val="28"/>
           <w:szCs w:val="28"/>
-          <w:lang w:val="en-US" w:eastAsia="ru-RU"/>
+          <w:lang w:eastAsia="ru-RU"/>
         </w:rPr>
       </w:pPr>
     </w:p>
@@ -4805,11 +4875,9 @@
           <w:noProof/>
           <w:sz w:val="28"/>
           <w:szCs w:val="28"/>
-          <w:lang w:val="en-US" w:eastAsia="ru-RU"/>
-        </w:rPr>
-      </w:pPr>
-      <w:bookmarkStart w:id="0" w:name="_GoBack"/>
-      <w:bookmarkEnd w:id="0"/>
+          <w:lang w:eastAsia="ru-RU"/>
+        </w:rPr>
+      </w:pPr>
       <w:r>
         <w:rPr>
           <w:rFonts w:ascii="Times New Roman" w:hAnsi="Times New Roman" w:cs="Times New Roman"/>
@@ -4862,9 +4930,9 @@
           <w:lang w:eastAsia="ru-RU"/>
         </w:rPr>
         <w:drawing>
-          <wp:inline distT="0" distB="0" distL="0" distR="0" wp14:anchorId="7583A561" wp14:editId="566C7B1D">
-            <wp:extent cx="6594231" cy="1428750"/>
-            <wp:effectExtent l="0" t="0" r="0" b="0"/>
+          <wp:inline distT="0" distB="0" distL="0" distR="0" wp14:anchorId="7583A561" wp14:editId="6F38A587">
+            <wp:extent cx="5562600" cy="1428115"/>
+            <wp:effectExtent l="0" t="0" r="0" b="635"/>
             <wp:docPr id="1" name="Рисунок 1"/>
             <wp:cNvGraphicFramePr>
               <a:graphicFrameLocks xmlns:a="http://schemas.openxmlformats.org/drawingml/2006/main" noChangeAspect="1"/>
@@ -4884,7 +4952,7 @@
                   <pic:spPr bwMode="auto">
                     <a:xfrm>
                       <a:off x="0" y="0"/>
-                      <a:ext cx="6604546" cy="1430985"/>
+                      <a:ext cx="5584522" cy="1433743"/>
                     </a:xfrm>
                     <a:prstGeom prst="rect">
                       <a:avLst/>
@@ -4903,6 +4971,86 @@
             </a:graphic>
           </wp:inline>
         </w:drawing>
+      </w:r>
+    </w:p>
+    <w:p>
+      <w:pPr>
+        <w:rPr>
+          <w:rFonts w:ascii="Times New Roman" w:hAnsi="Times New Roman" w:cs="Times New Roman"/>
+          <w:sz w:val="28"/>
+          <w:szCs w:val="28"/>
+        </w:rPr>
+      </w:pPr>
+      <w:bookmarkStart w:id="0" w:name="_GoBack"/>
+      <w:r>
+        <w:rPr>
+          <w:rFonts w:ascii="Times New Roman" w:hAnsi="Times New Roman" w:cs="Times New Roman"/>
+          <w:b/>
+          <w:sz w:val="28"/>
+          <w:szCs w:val="28"/>
+        </w:rPr>
+        <w:t>Вывод</w:t>
+      </w:r>
+      <w:bookmarkEnd w:id="0"/>
+      <w:r>
+        <w:rPr>
+          <w:rFonts w:ascii="Times New Roman" w:hAnsi="Times New Roman" w:cs="Times New Roman"/>
+          <w:sz w:val="28"/>
+          <w:szCs w:val="28"/>
+        </w:rPr>
+        <w:t>: при выполнении данной лабораторной работы были изучены</w:t>
+      </w:r>
+    </w:p>
+    <w:p>
+      <w:pPr>
+        <w:rPr>
+          <w:rFonts w:ascii="Times New Roman" w:hAnsi="Times New Roman" w:cs="Times New Roman"/>
+          <w:sz w:val="28"/>
+          <w:szCs w:val="28"/>
+        </w:rPr>
+      </w:pPr>
+      <w:r>
+        <w:rPr>
+          <w:rFonts w:ascii="Times New Roman" w:hAnsi="Times New Roman" w:cs="Times New Roman"/>
+          <w:sz w:val="28"/>
+          <w:szCs w:val="28"/>
+        </w:rPr>
+        <w:t xml:space="preserve">принципы работы с </w:t>
+      </w:r>
+      <w:proofErr w:type="spellStart"/>
+      <w:r>
+        <w:rPr>
+          <w:rFonts w:ascii="Times New Roman" w:hAnsi="Times New Roman" w:cs="Times New Roman"/>
+          <w:sz w:val="28"/>
+          <w:szCs w:val="28"/>
+        </w:rPr>
+        <w:t>xml</w:t>
+      </w:r>
+      <w:proofErr w:type="spellEnd"/>
+      <w:r>
+        <w:rPr>
+          <w:rFonts w:ascii="Times New Roman" w:hAnsi="Times New Roman" w:cs="Times New Roman"/>
+          <w:sz w:val="28"/>
+          <w:szCs w:val="28"/>
+        </w:rPr>
+        <w:t xml:space="preserve"> файлом. Полученные навыки были применены на</w:t>
+      </w:r>
+    </w:p>
+    <w:p>
+      <w:pPr>
+        <w:rPr>
+          <w:rFonts w:ascii="Times New Roman" w:hAnsi="Times New Roman" w:cs="Times New Roman"/>
+          <w:sz w:val="28"/>
+          <w:szCs w:val="28"/>
+        </w:rPr>
+      </w:pPr>
+      <w:r>
+        <w:rPr>
+          <w:rFonts w:ascii="Times New Roman" w:hAnsi="Times New Roman" w:cs="Times New Roman"/>
+          <w:sz w:val="28"/>
+          <w:szCs w:val="28"/>
+        </w:rPr>
+        <w:t>практике.</w:t>
       </w:r>
     </w:p>
     <w:sectPr>
